--- a/EngineeringDesign/User Guide draft.docx
+++ b/EngineeringDesign/User Guide draft.docx
@@ -18,7 +18,11 @@
         <w:t>User Guide</w:t>
       </w:r>
     </w:p>
-    <w:p/>
+    <w:p>
+      <w:r>
+        <w:t>*Unfortunately, the box is still very unpolished looking and thus is not quite ready for pictures yet.</w:t>
+      </w:r>
+    </w:p>
     <w:p>
       <w:r>
         <w:t>*Except picture of finished box</w:t>
@@ -38,6 +42,9 @@
     </w:p>
     <w:p>
       <w:r>
+        <w:rPr>
+          <w:noProof/>
+        </w:rPr>
         <w:drawing>
           <wp:anchor distT="0" distB="0" distL="114300" distR="114300" simplePos="0" relativeHeight="251658240" behindDoc="0" locked="0" layoutInCell="1" allowOverlap="1" wp14:anchorId="4C46229E" wp14:editId="025ADBFE">
             <wp:simplePos x="0" y="0"/>
@@ -166,6 +173,9 @@
     <w:p/>
     <w:p>
       <w:r>
+        <w:rPr>
+          <w:noProof/>
+        </w:rPr>
         <w:drawing>
           <wp:anchor distT="0" distB="0" distL="114300" distR="114300" simplePos="0" relativeHeight="251665408" behindDoc="0" locked="0" layoutInCell="1" allowOverlap="1" wp14:anchorId="3C57242F" wp14:editId="38DAD3FB">
             <wp:simplePos x="0" y="0"/>
@@ -225,6 +235,9 @@
     </w:p>
     <w:p>
       <w:r>
+        <w:rPr>
+          <w:noProof/>
+        </w:rPr>
         <w:drawing>
           <wp:anchor distT="0" distB="0" distL="114300" distR="114300" simplePos="0" relativeHeight="251659264" behindDoc="0" locked="0" layoutInCell="1" allowOverlap="1" wp14:anchorId="5EBBA974" wp14:editId="31609721">
             <wp:simplePos x="0" y="0"/>
@@ -291,6 +304,9 @@
     <w:p/>
     <w:p>
       <w:r>
+        <w:rPr>
+          <w:noProof/>
+        </w:rPr>
         <w:drawing>
           <wp:anchor distT="0" distB="0" distL="114300" distR="114300" simplePos="0" relativeHeight="251675648" behindDoc="0" locked="0" layoutInCell="1" allowOverlap="1" wp14:anchorId="2D5BDB4D" wp14:editId="41390247">
             <wp:simplePos x="0" y="0"/>
@@ -542,6 +558,9 @@
     </w:p>
     <w:p>
       <w:r>
+        <w:rPr>
+          <w:noProof/>
+        </w:rPr>
         <w:drawing>
           <wp:anchor distT="0" distB="0" distL="114300" distR="114300" simplePos="0" relativeHeight="251666432" behindDoc="0" locked="0" layoutInCell="1" allowOverlap="1" wp14:anchorId="4FE74612" wp14:editId="6E17A493">
             <wp:simplePos x="0" y="0"/>
@@ -622,6 +641,9 @@
     <w:p/>
     <w:p>
       <w:r>
+        <w:rPr>
+          <w:noProof/>
+        </w:rPr>
         <w:drawing>
           <wp:anchor distT="0" distB="0" distL="114300" distR="114300" simplePos="0" relativeHeight="251667456" behindDoc="0" locked="0" layoutInCell="1" allowOverlap="1" wp14:anchorId="378D86B5" wp14:editId="64E6F26B">
             <wp:simplePos x="0" y="0"/>
@@ -693,6 +715,9 @@
     <w:p/>
     <w:p>
       <w:r>
+        <w:rPr>
+          <w:noProof/>
+        </w:rPr>
         <w:drawing>
           <wp:anchor distT="0" distB="0" distL="114300" distR="114300" simplePos="0" relativeHeight="251662336" behindDoc="0" locked="0" layoutInCell="1" allowOverlap="1" wp14:anchorId="5CDA54CD" wp14:editId="6C0F8FA0">
             <wp:simplePos x="0" y="0"/>
@@ -771,6 +796,9 @@
     <w:p/>
     <w:p>
       <w:r>
+        <w:rPr>
+          <w:noProof/>
+        </w:rPr>
         <w:drawing>
           <wp:anchor distT="0" distB="0" distL="114300" distR="114300" simplePos="0" relativeHeight="251674624" behindDoc="0" locked="0" layoutInCell="1" allowOverlap="1" wp14:anchorId="1519DC0F" wp14:editId="0AC388A9">
             <wp:simplePos x="0" y="0"/>
@@ -832,6 +860,9 @@
     <w:p/>
     <w:p>
       <w:r>
+        <w:rPr>
+          <w:noProof/>
+        </w:rPr>
         <w:drawing>
           <wp:anchor distT="0" distB="0" distL="114300" distR="114300" simplePos="0" relativeHeight="251663360" behindDoc="0" locked="0" layoutInCell="1" allowOverlap="1" wp14:anchorId="383A9007" wp14:editId="62DA4C20">
             <wp:simplePos x="0" y="0"/>
@@ -908,6 +939,9 @@
     <w:p/>
     <w:p>
       <w:r>
+        <w:rPr>
+          <w:noProof/>
+        </w:rPr>
         <w:lastRenderedPageBreak/>
         <w:drawing>
           <wp:anchor distT="0" distB="0" distL="114300" distR="114300" simplePos="0" relativeHeight="251664384" behindDoc="0" locked="0" layoutInCell="1" allowOverlap="1" wp14:anchorId="42223796" wp14:editId="6A5DB5D0">
@@ -981,6 +1015,9 @@
     <w:p/>
     <w:p>
       <w:r>
+        <w:rPr>
+          <w:noProof/>
+        </w:rPr>
         <w:drawing>
           <wp:anchor distT="0" distB="0" distL="114300" distR="114300" simplePos="0" relativeHeight="251668480" behindDoc="0" locked="0" layoutInCell="1" allowOverlap="1" wp14:anchorId="0137F3ED" wp14:editId="16BBAB93">
             <wp:simplePos x="0" y="0"/>
@@ -1052,6 +1089,9 @@
     <w:p/>
     <w:p>
       <w:r>
+        <w:rPr>
+          <w:noProof/>
+        </w:rPr>
         <w:drawing>
           <wp:anchor distT="0" distB="0" distL="114300" distR="114300" simplePos="0" relativeHeight="251670528" behindDoc="0" locked="0" layoutInCell="1" allowOverlap="1" wp14:anchorId="556A0C57" wp14:editId="4421ABF8">
             <wp:simplePos x="0" y="0"/>
@@ -1118,13 +1158,7 @@
         <w:t xml:space="preserve"> 7</w:t>
       </w:r>
       <w:r>
-        <w:t xml:space="preserve">) </w:t>
-      </w:r>
-      <w:r>
-        <w:t>refill</w:t>
-      </w:r>
-      <w:r>
-        <w:t xml:space="preserve"> </w:t>
+        <w:t xml:space="preserve">) refill </w:t>
       </w:r>
       <w:r>
         <w:t xml:space="preserve">water reservoir </w:t>
@@ -1144,6 +1178,9 @@
     <w:p/>
     <w:p>
       <w:r>
+        <w:rPr>
+          <w:noProof/>
+        </w:rPr>
         <w:drawing>
           <wp:anchor distT="0" distB="0" distL="114300" distR="114300" simplePos="0" relativeHeight="251673600" behindDoc="0" locked="0" layoutInCell="1" allowOverlap="1" wp14:anchorId="444E22D0" wp14:editId="67622514">
             <wp:simplePos x="0" y="0"/>
@@ -1217,6 +1254,9 @@
     <w:p/>
     <w:p>
       <w:r>
+        <w:rPr>
+          <w:noProof/>
+        </w:rPr>
         <w:drawing>
           <wp:anchor distT="0" distB="0" distL="114300" distR="114300" simplePos="0" relativeHeight="251671552" behindDoc="0" locked="0" layoutInCell="1" allowOverlap="1" wp14:anchorId="41A9DCA3" wp14:editId="1CDCA466">
             <wp:simplePos x="0" y="0"/>
@@ -1410,6 +1450,9 @@
     <w:p/>
     <w:p>
       <w:r>
+        <w:rPr>
+          <w:noProof/>
+        </w:rPr>
         <w:drawing>
           <wp:anchor distT="0" distB="0" distL="114300" distR="114300" simplePos="0" relativeHeight="251676672" behindDoc="0" locked="0" layoutInCell="1" allowOverlap="1" wp14:anchorId="5EB9A18B" wp14:editId="67D2C324">
             <wp:simplePos x="0" y="0"/>
@@ -2567,37 +2610,37 @@
       </w:rPr>
     </w:lvl>
   </w:abstractNum>
-  <w:num w:numId="1">
+  <w:num w:numId="1" w16cid:durableId="1567565963">
     <w:abstractNumId w:val="10"/>
   </w:num>
-  <w:num w:numId="2">
+  <w:num w:numId="2" w16cid:durableId="1877889962">
     <w:abstractNumId w:val="7"/>
   </w:num>
-  <w:num w:numId="3">
+  <w:num w:numId="3" w16cid:durableId="208805345">
     <w:abstractNumId w:val="5"/>
   </w:num>
-  <w:num w:numId="4">
+  <w:num w:numId="4" w16cid:durableId="487328290">
     <w:abstractNumId w:val="6"/>
   </w:num>
-  <w:num w:numId="5">
+  <w:num w:numId="5" w16cid:durableId="900560946">
     <w:abstractNumId w:val="0"/>
   </w:num>
-  <w:num w:numId="6">
+  <w:num w:numId="6" w16cid:durableId="380130345">
     <w:abstractNumId w:val="3"/>
   </w:num>
-  <w:num w:numId="7">
+  <w:num w:numId="7" w16cid:durableId="592476776">
     <w:abstractNumId w:val="9"/>
   </w:num>
-  <w:num w:numId="8">
+  <w:num w:numId="8" w16cid:durableId="1696152945">
     <w:abstractNumId w:val="1"/>
   </w:num>
-  <w:num w:numId="9">
+  <w:num w:numId="9" w16cid:durableId="1973440907">
     <w:abstractNumId w:val="8"/>
   </w:num>
-  <w:num w:numId="10">
+  <w:num w:numId="10" w16cid:durableId="435444090">
     <w:abstractNumId w:val="4"/>
   </w:num>
-  <w:num w:numId="11">
+  <w:num w:numId="11" w16cid:durableId="101344518">
     <w:abstractNumId w:val="2"/>
   </w:num>
 </w:numbering>

--- a/EngineeringDesign/User Guide draft.docx
+++ b/EngineeringDesign/User Guide draft.docx
@@ -146,8 +146,44 @@
     </w:p>
     <w:p/>
     <w:p/>
-    <w:p/>
-    <w:p/>
+    <w:p>
+      <w:r>
+        <w:t xml:space="preserve">Look at </w:t>
+      </w:r>
+      <w:proofErr w:type="spellStart"/>
+      <w:r>
+        <w:t>fitbit</w:t>
+      </w:r>
+      <w:proofErr w:type="spellEnd"/>
+      <w:r>
+        <w:t xml:space="preserve"> user guide</w:t>
+      </w:r>
+    </w:p>
+    <w:p/>
+    <w:p>
+      <w:r>
+        <w:t>Introduction</w:t>
+      </w:r>
+    </w:p>
+    <w:p>
+      <w:r>
+        <w:t>“</w:t>
+      </w:r>
+      <w:proofErr w:type="gramStart"/>
+      <w:r>
+        <w:t>congrats</w:t>
+      </w:r>
+      <w:proofErr w:type="gramEnd"/>
+      <w:r>
+        <w:t xml:space="preserve"> for purchasing GreenBox…”</w:t>
+      </w:r>
+    </w:p>
+    <w:p/>
+    <w:p>
+      <w:r>
+        <w:t>Avatar app for clean photos/graphics</w:t>
+      </w:r>
+    </w:p>
     <w:p/>
     <w:p/>
     <w:p/>
@@ -165,8 +201,7 @@
           <w:sz w:val="48"/>
           <w:szCs w:val="48"/>
         </w:rPr>
-        <w:lastRenderedPageBreak/>
-        <w:t>System Overview</w:t>
+        <w:t>What’s in the Box?</w:t>
       </w:r>
     </w:p>
     <w:p/>
@@ -389,7 +424,10 @@
         </w:numPr>
       </w:pPr>
       <w:r>
-        <w:t>OLED display</w:t>
+        <w:t>Temperature and Humidity d</w:t>
+      </w:r>
+      <w:r>
+        <w:t>isplay</w:t>
       </w:r>
     </w:p>
     <w:p>
@@ -461,6 +499,7 @@
         </w:numPr>
       </w:pPr>
       <w:r>
+        <w:lastRenderedPageBreak/>
         <w:t xml:space="preserve">110 Volt </w:t>
       </w:r>
       <w:r>
@@ -533,6 +572,34 @@
         <w:t>Fans</w:t>
       </w:r>
     </w:p>
+    <w:p/>
+    <w:p/>
+    <w:p>
+      <w:r>
+        <w:t xml:space="preserve">More info on the knobs (how they work </w:t>
+      </w:r>
+      <w:proofErr w:type="gramStart"/>
+      <w:r>
+        <w:t>etc..</w:t>
+      </w:r>
+      <w:proofErr w:type="gramEnd"/>
+      <w:r>
+        <w:t>)</w:t>
+      </w:r>
+    </w:p>
+    <w:p>
+      <w:r>
+        <w:t xml:space="preserve">“you </w:t>
+      </w:r>
+      <w:proofErr w:type="gramStart"/>
+      <w:r>
+        <w:t>will  notice</w:t>
+      </w:r>
+      <w:proofErr w:type="gramEnd"/>
+      <w:r>
+        <w:t xml:space="preserve"> there are several knobs…”</w:t>
+      </w:r>
+    </w:p>
     <w:p>
       <w:pPr>
         <w:pStyle w:val="Heading2"/>
@@ -546,8 +613,7 @@
           <w:sz w:val="48"/>
           <w:szCs w:val="48"/>
         </w:rPr>
-        <w:lastRenderedPageBreak/>
-        <w:t>Instructions</w:t>
+        <w:t>Setting up your GreenBox</w:t>
       </w:r>
     </w:p>
     <w:p/>
@@ -627,7 +693,10 @@
         </w:numPr>
       </w:pPr>
       <w:r>
-        <w:t>Ensure that wicking filter (9) is in place.</w:t>
+        <w:t>Make sure</w:t>
+      </w:r>
+      <w:r>
+        <w:t xml:space="preserve"> that wicking filter (9) is in place.</w:t>
       </w:r>
       <w:r>
         <w:rPr>
@@ -799,17 +868,18 @@
         <w:rPr>
           <w:noProof/>
         </w:rPr>
+        <w:lastRenderedPageBreak/>
         <w:drawing>
-          <wp:anchor distT="0" distB="0" distL="114300" distR="114300" simplePos="0" relativeHeight="251674624" behindDoc="0" locked="0" layoutInCell="1" allowOverlap="1" wp14:anchorId="1519DC0F" wp14:editId="0AC388A9">
+          <wp:anchor distT="0" distB="0" distL="114300" distR="114300" simplePos="0" relativeHeight="251674624" behindDoc="0" locked="0" layoutInCell="1" allowOverlap="1" wp14:anchorId="1519DC0F" wp14:editId="51641B1D">
             <wp:simplePos x="0" y="0"/>
             <wp:positionH relativeFrom="margin">
-              <wp:posOffset>177800</wp:posOffset>
+              <wp:posOffset>175260</wp:posOffset>
             </wp:positionH>
             <wp:positionV relativeFrom="paragraph">
-              <wp:posOffset>178435</wp:posOffset>
+              <wp:posOffset>176530</wp:posOffset>
             </wp:positionV>
-            <wp:extent cx="4998085" cy="349250"/>
-            <wp:effectExtent l="0" t="0" r="0" b="0"/>
+            <wp:extent cx="5967095" cy="416560"/>
+            <wp:effectExtent l="0" t="0" r="0" b="2540"/>
             <wp:wrapSquare wrapText="bothSides"/>
             <wp:docPr id="15" name="Picture 15"/>
             <wp:cNvGraphicFramePr>
@@ -837,7 +907,7 @@
                   <pic:spPr>
                     <a:xfrm>
                       <a:off x="0" y="0"/>
-                      <a:ext cx="4998085" cy="349250"/>
+                      <a:ext cx="5967095" cy="416560"/>
                     </a:xfrm>
                     <a:prstGeom prst="rect">
                       <a:avLst/>
@@ -857,7 +927,11 @@
       </w:r>
     </w:p>
     <w:p/>
-    <w:p/>
+    <w:p>
+      <w:r>
+        <w:t>Use font instead of bullet for warning label</w:t>
+      </w:r>
+    </w:p>
     <w:p>
       <w:r>
         <w:rPr>
@@ -942,7 +1016,6 @@
         <w:rPr>
           <w:noProof/>
         </w:rPr>
-        <w:lastRenderedPageBreak/>
         <w:drawing>
           <wp:anchor distT="0" distB="0" distL="114300" distR="114300" simplePos="0" relativeHeight="251664384" behindDoc="0" locked="0" layoutInCell="1" allowOverlap="1" wp14:anchorId="42223796" wp14:editId="6A5DB5D0">
             <wp:simplePos x="0" y="0"/>
@@ -1181,6 +1254,7 @@
         <w:rPr>
           <w:noProof/>
         </w:rPr>
+        <w:lastRenderedPageBreak/>
         <w:drawing>
           <wp:anchor distT="0" distB="0" distL="114300" distR="114300" simplePos="0" relativeHeight="251673600" behindDoc="0" locked="0" layoutInCell="1" allowOverlap="1" wp14:anchorId="444E22D0" wp14:editId="67622514">
             <wp:simplePos x="0" y="0"/>
@@ -1366,11 +1440,15 @@
           <w:sz w:val="48"/>
           <w:szCs w:val="48"/>
         </w:rPr>
-        <w:lastRenderedPageBreak/>
         <w:t>Troubleshooting</w:t>
       </w:r>
     </w:p>
     <w:p/>
+    <w:p>
+      <w:r>
+        <w:t>Problem/solution format (table)</w:t>
+      </w:r>
+    </w:p>
     <w:p/>
     <w:p>
       <w:r>
@@ -1448,6 +1526,21 @@
       </w:r>
     </w:p>
     <w:p/>
+    <w:p/>
+    <w:p>
+      <w:r>
+        <w:lastRenderedPageBreak/>
+        <w:t>If you have questions/</w:t>
+      </w:r>
+      <w:proofErr w:type="gramStart"/>
+      <w:r>
+        <w:t>concerns</w:t>
+      </w:r>
+      <w:proofErr w:type="gramEnd"/>
+      <w:r>
+        <w:t xml:space="preserve"> contact us at….</w:t>
+      </w:r>
+    </w:p>
     <w:p>
       <w:r>
         <w:rPr>
@@ -3231,6 +3324,72 @@
       <w:szCs w:val="26"/>
     </w:rPr>
   </w:style>
+  <w:style w:type="character" w:styleId="CommentReference">
+    <w:name w:val="annotation reference"/>
+    <w:basedOn w:val="DefaultParagraphFont"/>
+    <w:uiPriority w:val="99"/>
+    <w:semiHidden/>
+    <w:unhideWhenUsed/>
+    <w:rsid w:val="00FE4A8B"/>
+    <w:rPr>
+      <w:sz w:val="16"/>
+      <w:szCs w:val="16"/>
+    </w:rPr>
+  </w:style>
+  <w:style w:type="paragraph" w:styleId="CommentText">
+    <w:name w:val="annotation text"/>
+    <w:basedOn w:val="Normal"/>
+    <w:link w:val="CommentTextChar"/>
+    <w:uiPriority w:val="99"/>
+    <w:unhideWhenUsed/>
+    <w:rsid w:val="00FE4A8B"/>
+    <w:pPr>
+      <w:spacing w:line="240" w:lineRule="auto"/>
+    </w:pPr>
+    <w:rPr>
+      <w:sz w:val="20"/>
+      <w:szCs w:val="20"/>
+    </w:rPr>
+  </w:style>
+  <w:style w:type="character" w:customStyle="1" w:styleId="CommentTextChar">
+    <w:name w:val="Comment Text Char"/>
+    <w:basedOn w:val="DefaultParagraphFont"/>
+    <w:link w:val="CommentText"/>
+    <w:uiPriority w:val="99"/>
+    <w:rsid w:val="00FE4A8B"/>
+    <w:rPr>
+      <w:sz w:val="20"/>
+      <w:szCs w:val="20"/>
+    </w:rPr>
+  </w:style>
+  <w:style w:type="paragraph" w:styleId="CommentSubject">
+    <w:name w:val="annotation subject"/>
+    <w:basedOn w:val="CommentText"/>
+    <w:next w:val="CommentText"/>
+    <w:link w:val="CommentSubjectChar"/>
+    <w:uiPriority w:val="99"/>
+    <w:semiHidden/>
+    <w:unhideWhenUsed/>
+    <w:rsid w:val="00FE4A8B"/>
+    <w:rPr>
+      <w:b/>
+      <w:bCs/>
+    </w:rPr>
+  </w:style>
+  <w:style w:type="character" w:customStyle="1" w:styleId="CommentSubjectChar">
+    <w:name w:val="Comment Subject Char"/>
+    <w:basedOn w:val="CommentTextChar"/>
+    <w:link w:val="CommentSubject"/>
+    <w:uiPriority w:val="99"/>
+    <w:semiHidden/>
+    <w:rsid w:val="00FE4A8B"/>
+    <w:rPr>
+      <w:b/>
+      <w:bCs/>
+      <w:sz w:val="20"/>
+      <w:szCs w:val="20"/>
+    </w:rPr>
+  </w:style>
 </w:styles>
 </file>
 
